--- a/parciales/parcial_28_11_20.docx
+++ b/parciales/parcial_28_11_20.docx
@@ -191,7 +191,10 @@
         <w:t>de</w:t>
       </w:r>
       <w:r>
-        <w:t xml:space="preserve"> piezas con los cuales puede armar triciclones y cuatriciclones con el propósito de venderlos (se cuenta con una demanda máxima). También cuenta con un proveedor estadounidense para poder comprar mas piezas si lo necesita. El distribuidor necesita alquilar un lugar para poder trabajar y exhibir los vehículos, tiene 2 ofertas disponibles.</w:t>
+        <w:t xml:space="preserve"> piezas con los cuales puede armar triciclones y cuatriciclones con el propósito de venderlos (se cuenta con una demanda máxima). También cuenta con un proveedor estadounidense para poder comprar mas piezas si lo necesita. El distribuidor necesita alquilar un lugar para poder trabajar y exhibir los vehículos, tiene 2 ofertas disponibles</w:t>
+      </w:r>
+      <w:r>
+        <w:t>.</w:t>
       </w:r>
     </w:p>
     <w:p>
@@ -506,36 +509,13 @@
           <w:b/>
           <w:bCs/>
         </w:rPr>
-        <w:t>T</w:t>
-      </w:r>
-      <w:r>
-        <w:rPr>
-          <w:b/>
-          <w:bCs/>
-        </w:rPr>
-        <w:t>B</w:t>
-      </w:r>
-      <w:r>
-        <w:rPr>
-          <w:b/>
-          <w:bCs/>
-        </w:rPr>
-        <w:t>:</w:t>
-      </w:r>
-      <w:r>
-        <w:t xml:space="preserve"> triciclones </w:t>
-      </w:r>
-      <w:r>
-        <w:t xml:space="preserve">B </w:t>
-      </w:r>
-      <w:r>
-        <w:t>fabricados [unidades/mes]</w:t>
-      </w:r>
-      <w:r>
-        <w:t xml:space="preserve"> </w:t>
-      </w:r>
-      <w:r>
-        <w:t>(variable entera)</w:t>
+        <w:t>TB:</w:t>
+      </w:r>
+      <w:r>
+        <w:t xml:space="preserve"> triciclones B fabricados [unidades/mes]</w:t>
+      </w:r>
+      <w:r>
+        <w:t xml:space="preserve"> (variable entera)</w:t>
       </w:r>
     </w:p>
     <w:p>
@@ -547,19 +527,10 @@
         <w:t>CC</w:t>
       </w:r>
       <w:r>
-        <w:t xml:space="preserve">: </w:t>
-      </w:r>
-      <w:r>
-        <w:t>cuatriciclones C</w:t>
-      </w:r>
-      <w:r>
-        <w:t xml:space="preserve"> fabricados [unidades/mes]</w:t>
-      </w:r>
-      <w:r>
-        <w:t xml:space="preserve"> </w:t>
-      </w:r>
-      <w:r>
-        <w:t>(variable entera)</w:t>
+        <w:t>: cuatriciclones C fabricados [unidades/mes]</w:t>
+      </w:r>
+      <w:r>
+        <w:t xml:space="preserve"> (variable entera)</w:t>
       </w:r>
     </w:p>
     <w:p>
@@ -591,10 +562,7 @@
         <w:t>)</w:t>
       </w:r>
       <w:r>
-        <w:t xml:space="preserve"> </w:t>
-      </w:r>
-      <w:r>
-        <w:t>(variable entera)</w:t>
+        <w:t xml:space="preserve"> (variable entera)</w:t>
       </w:r>
     </w:p>
     <w:p>
@@ -607,13 +575,7 @@
         <w:t>TL_EEUU</w:t>
       </w:r>
       <w:r>
-        <w:t xml:space="preserve">: tubos largos comprados al proveedor de EE.UU. </w:t>
-      </w:r>
-      <w:r>
-        <w:t xml:space="preserve">[unidades/mes] </w:t>
-      </w:r>
-      <w:r>
-        <w:t xml:space="preserve"> (mismo para: </w:t>
+        <w:t xml:space="preserve">: tubos largos comprados al proveedor de EE.UU. [unidades/mes] (mismo para: </w:t>
       </w:r>
       <w:r>
         <w:rPr>
@@ -626,532 +588,306 @@
         <w:t>)</w:t>
       </w:r>
       <w:r>
+        <w:t xml:space="preserve"> (variable entera)</w:t>
+      </w:r>
+    </w:p>
+    <w:p>
+      <w:r>
+        <w:rPr>
+          <w:b/>
+          <w:bCs/>
+        </w:rPr>
+        <w:t>ALFA</w:t>
+      </w:r>
+      <w:r>
+        <w:t xml:space="preserve"> (bivalente) vale 1 si se eligió la opción de alquilar el local Alfa, 0 si no.</w:t>
+      </w:r>
+    </w:p>
+    <w:p>
+      <w:r>
+        <w:rPr>
+          <w:b/>
+          <w:bCs/>
+        </w:rPr>
+        <w:t>BETA_GAMMA</w:t>
+      </w:r>
+      <w:r>
+        <w:t xml:space="preserve"> (bivalente): vale 1 si se eligió la opción de alquilar el taller Beta y el local Gamma, 0 si no. </w:t>
+      </w:r>
+    </w:p>
+    <w:p>
+      <w:pPr>
+        <w:rPr>
+          <w:b/>
+          <w:bCs/>
+          <w:u w:val="single"/>
+        </w:rPr>
+      </w:pPr>
+      <w:r>
+        <w:rPr>
+          <w:b/>
+          <w:bCs/>
+          <w:u w:val="single"/>
+        </w:rPr>
+        <w:t>Restricciones:</w:t>
+      </w:r>
+    </w:p>
+    <w:p>
+      <w:pPr>
+        <w:rPr>
+          <w:b/>
+          <w:bCs/>
+        </w:rPr>
+      </w:pPr>
+      <w:r>
+        <w:rPr>
+          <w:b/>
+          <w:bCs/>
+        </w:rPr>
+        <w:t>Demanda máxima)</w:t>
+      </w:r>
+    </w:p>
+    <w:p>
+      <w:pPr>
+        <w:jc w:val="center"/>
+      </w:pPr>
+      <w:r>
+        <w:t>TA &lt;= A1</w:t>
+      </w:r>
+    </w:p>
+    <w:p>
+      <w:pPr>
+        <w:jc w:val="center"/>
+      </w:pPr>
+      <w:r>
+        <w:t>TB &lt;= A2</w:t>
+      </w:r>
+    </w:p>
+    <w:p>
+      <w:pPr>
+        <w:jc w:val="center"/>
+      </w:pPr>
+      <w:r>
+        <w:t>CC &lt;= A3</w:t>
+      </w:r>
+    </w:p>
+    <w:p>
+      <w:pPr>
+        <w:rPr>
+          <w:b/>
+          <w:bCs/>
+        </w:rPr>
+      </w:pPr>
+      <w:r>
+        <w:rPr>
+          <w:b/>
+          <w:bCs/>
+        </w:rPr>
+        <w:t>Triciclon A</w:t>
+      </w:r>
+      <w:r>
+        <w:rPr>
+          <w:b/>
+          <w:bCs/>
+        </w:rPr>
+        <w:t xml:space="preserve"> vendidos</w:t>
+      </w:r>
+      <w:r>
+        <w:rPr>
+          <w:b/>
+          <w:bCs/>
+        </w:rPr>
+        <w:t>)</w:t>
+      </w:r>
+    </w:p>
+    <w:p>
+      <w:pPr>
+        <w:jc w:val="center"/>
+      </w:pPr>
+      <w:r>
+        <w:t>TA = T1 + T2</w:t>
+      </w:r>
+    </w:p>
+    <w:p>
+      <w:pPr>
+        <w:jc w:val="center"/>
+      </w:pPr>
+      <w:r>
+        <w:t>10 * Y_TA &lt;= T1 &lt;= 10</w:t>
+      </w:r>
+    </w:p>
+    <w:p>
+      <w:pPr>
+        <w:jc w:val="center"/>
+      </w:pPr>
+      <w:r>
+        <w:t>T2 &lt;= M * Y_TA</w:t>
+      </w:r>
+    </w:p>
+    <w:p>
+      <w:pPr>
+        <w:rPr>
+          <w:b/>
+          <w:bCs/>
+        </w:rPr>
+      </w:pPr>
+      <w:r>
+        <w:rPr>
+          <w:b/>
+          <w:bCs/>
+        </w:rPr>
+        <w:t>Piezas disponibles)</w:t>
+      </w:r>
+    </w:p>
+    <w:p>
+      <w:pPr>
+        <w:jc w:val="center"/>
+      </w:pPr>
+      <w:r>
+        <w:t>TL = 100 + TL_EEUU</w:t>
+      </w:r>
+    </w:p>
+    <w:p>
+      <w:pPr>
+        <w:jc w:val="center"/>
+      </w:pPr>
+      <w:r>
+        <w:t>TC = 200 + TC_EEUU</w:t>
+      </w:r>
+    </w:p>
+    <w:p>
+      <w:pPr>
+        <w:jc w:val="center"/>
+      </w:pPr>
+      <w:r>
+        <w:t>M_750 = 20 + M_750_EEUU</w:t>
+      </w:r>
+    </w:p>
+    <w:p>
+      <w:pPr>
+        <w:jc w:val="center"/>
+      </w:pPr>
+      <w:r>
+        <w:t>M_500 = 25 + M_500_EEUU</w:t>
+      </w:r>
+    </w:p>
+    <w:p>
+      <w:pPr>
+        <w:jc w:val="center"/>
+      </w:pPr>
+      <w:r>
+        <w:t>M_250 = 50 + M_250_EEUU</w:t>
+      </w:r>
+    </w:p>
+    <w:p>
+      <w:pPr>
+        <w:jc w:val="center"/>
+      </w:pPr>
+      <w:r>
+        <w:t>RUEDAS = R + R_EEUU</w:t>
+      </w:r>
+    </w:p>
+    <w:p>
+      <w:pPr>
+        <w:rPr>
+          <w:b/>
+          <w:bCs/>
+        </w:rPr>
+      </w:pPr>
+      <w:r>
+        <w:rPr>
+          <w:b/>
+          <w:bCs/>
+        </w:rPr>
+        <w:t>Cantidad de piezas para fabricar los vehículos)</w:t>
+      </w:r>
+    </w:p>
+    <w:p>
+      <w:pPr>
+        <w:jc w:val="center"/>
+      </w:pPr>
+      <w:r>
+        <w:t>2*TA + 4*TB + 4*CC &lt;= TL</w:t>
+      </w:r>
+    </w:p>
+    <w:p>
+      <w:pPr>
+        <w:jc w:val="center"/>
+      </w:pPr>
+      <w:r>
+        <w:t>5*TA + 4*TB + 5*CC &lt;= TC</w:t>
+      </w:r>
+    </w:p>
+    <w:p>
+      <w:pPr>
+        <w:jc w:val="center"/>
+      </w:pPr>
+      <w:r>
+        <w:t>M750_CC</w:t>
+      </w:r>
+      <w:r>
         <w:t xml:space="preserve"> </w:t>
       </w:r>
       <w:r>
-        <w:t>(variable entera)</w:t>
-      </w:r>
-    </w:p>
-    <w:p>
-      <w:r>
-        <w:rPr>
-          <w:b/>
-          <w:bCs/>
-        </w:rPr>
-        <w:t>M1_i</w:t>
-      </w:r>
-      <w:r>
-        <w:t xml:space="preserve"> (bivalente): vale 1 si se usa un motor de 750cc para el cuatriciclon i, 0 si no.</w:t>
-      </w:r>
-    </w:p>
-    <w:p>
-      <w:r>
-        <w:rPr>
-          <w:b/>
-          <w:bCs/>
-        </w:rPr>
-        <w:t>M</w:t>
-      </w:r>
-      <w:r>
-        <w:rPr>
-          <w:b/>
-          <w:bCs/>
-        </w:rPr>
-        <w:t>2_i</w:t>
-      </w:r>
-      <w:r>
-        <w:t xml:space="preserve"> (bivalente): vale 1 si se usa un motor de 5</w:t>
-      </w:r>
-      <w:r>
-        <w:t>0</w:t>
-      </w:r>
-      <w:r>
-        <w:t>0cc</w:t>
-      </w:r>
-      <w:r>
-        <w:t xml:space="preserve"> y uno de 250cc</w:t>
-      </w:r>
-      <w:r>
-        <w:t xml:space="preserve"> para el cuatriciclon</w:t>
-      </w:r>
-      <w:r>
-        <w:t xml:space="preserve"> i</w:t>
-      </w:r>
-      <w:r>
-        <w:t>, 0 si no.</w:t>
-      </w:r>
-    </w:p>
-    <w:p>
-      <w:r>
-        <w:rPr>
-          <w:b/>
-          <w:bCs/>
-        </w:rPr>
-        <w:t>M</w:t>
-      </w:r>
-      <w:r>
-        <w:rPr>
-          <w:b/>
-          <w:bCs/>
-        </w:rPr>
-        <w:t>3_i</w:t>
-      </w:r>
-      <w:r>
-        <w:t xml:space="preserve"> (bivalente): vale 1 si se usa</w:t>
-      </w:r>
-      <w:r>
-        <w:t>n 3 motores de 25</w:t>
-      </w:r>
-      <w:r>
-        <w:t>0cc para el cuatriciclon</w:t>
-      </w:r>
-      <w:r>
-        <w:t xml:space="preserve"> i</w:t>
-      </w:r>
-      <w:r>
-        <w:t>, 0 si no.</w:t>
-      </w:r>
-    </w:p>
-    <w:p>
-      <w:r>
-        <w:t>ALFA (bivalente) vale 1 si se eligió la opción de alquilar el local Alfa, 0 si no.</w:t>
-      </w:r>
-    </w:p>
-    <w:p>
-      <w:r>
-        <w:t xml:space="preserve">BETA_GAMMA (bivalente): vale 1 si se eligió la opción de alquilar el taller Beta y el local Gamma, 0 si no. </w:t>
-      </w:r>
-    </w:p>
-    <w:p/>
-    <w:p/>
-    <w:p>
-      <w:pPr>
-        <w:rPr>
-          <w:b/>
-          <w:bCs/>
-          <w:u w:val="single"/>
-        </w:rPr>
-      </w:pPr>
-      <w:r>
-        <w:rPr>
-          <w:b/>
-          <w:bCs/>
-          <w:u w:val="single"/>
-        </w:rPr>
-        <w:t>Restricciones:</w:t>
-      </w:r>
-    </w:p>
-    <w:p>
-      <w:pPr>
-        <w:rPr>
-          <w:b/>
-          <w:bCs/>
-        </w:rPr>
-      </w:pPr>
-      <w:r>
-        <w:rPr>
-          <w:b/>
-          <w:bCs/>
-        </w:rPr>
-        <w:t>Demanda máxima)</w:t>
-      </w:r>
-    </w:p>
-    <w:p>
-      <w:pPr>
-        <w:jc w:val="center"/>
-      </w:pPr>
-      <w:r>
-        <w:t>TA &lt;= A1</w:t>
-      </w:r>
-    </w:p>
-    <w:p>
-      <w:pPr>
-        <w:jc w:val="center"/>
-      </w:pPr>
-      <w:r>
-        <w:t>TB &lt;= A2</w:t>
-      </w:r>
-    </w:p>
-    <w:p>
-      <w:pPr>
-        <w:jc w:val="center"/>
-      </w:pPr>
-      <w:r>
-        <w:t>CC &lt;= A3</w:t>
-      </w:r>
-    </w:p>
-    <w:p>
-      <w:pPr>
-        <w:rPr>
-          <w:b/>
-          <w:bCs/>
-        </w:rPr>
-      </w:pPr>
-      <w:r>
-        <w:rPr>
-          <w:b/>
-          <w:bCs/>
-        </w:rPr>
-        <w:t>Triciclon A</w:t>
-      </w:r>
-      <w:r>
-        <w:rPr>
-          <w:b/>
-          <w:bCs/>
-        </w:rPr>
-        <w:t xml:space="preserve"> vendidos</w:t>
-      </w:r>
-      <w:r>
-        <w:rPr>
-          <w:b/>
-          <w:bCs/>
-        </w:rPr>
-        <w:t>)</w:t>
-      </w:r>
-    </w:p>
-    <w:p>
-      <w:pPr>
-        <w:jc w:val="center"/>
-      </w:pPr>
-      <w:r>
-        <w:t>TA = T1 + T2</w:t>
-      </w:r>
-    </w:p>
-    <w:p>
-      <w:pPr>
-        <w:jc w:val="center"/>
-      </w:pPr>
-      <w:r>
-        <w:t>10 * Y_TA &lt;= T1 &lt;= 10</w:t>
-      </w:r>
-    </w:p>
-    <w:p>
-      <w:pPr>
-        <w:jc w:val="center"/>
-      </w:pPr>
-      <w:r>
-        <w:t>T2 &lt;= M * Y_TA</w:t>
-      </w:r>
-    </w:p>
-    <w:p>
-      <w:pPr>
-        <w:rPr>
-          <w:b/>
-          <w:bCs/>
-        </w:rPr>
-      </w:pPr>
-      <w:r>
-        <w:rPr>
-          <w:b/>
-          <w:bCs/>
-        </w:rPr>
-        <w:t>Piezas disponibles)</w:t>
-      </w:r>
-    </w:p>
-    <w:p>
-      <w:pPr>
-        <w:jc w:val="center"/>
-      </w:pPr>
-      <w:r>
-        <w:t>TL = 100 + TL_EEUU</w:t>
-      </w:r>
-    </w:p>
-    <w:p>
-      <w:pPr>
-        <w:jc w:val="center"/>
-      </w:pPr>
-      <w:r>
-        <w:t>TC = 200 + TC_EEUU</w:t>
-      </w:r>
-    </w:p>
-    <w:p>
-      <w:pPr>
-        <w:jc w:val="center"/>
-      </w:pPr>
-      <w:r>
-        <w:t>M_750 = 20 + M_750_EEUU</w:t>
-      </w:r>
-    </w:p>
-    <w:p>
-      <w:pPr>
-        <w:jc w:val="center"/>
-      </w:pPr>
-      <w:r>
-        <w:t>M_</w:t>
-      </w:r>
-      <w:r>
-        <w:t>50</w:t>
-      </w:r>
-      <w:r>
-        <w:t>0 = 2</w:t>
-      </w:r>
-      <w:r>
-        <w:t>5</w:t>
-      </w:r>
-      <w:r>
-        <w:t xml:space="preserve"> + M_</w:t>
-      </w:r>
-      <w:r>
-        <w:t>50</w:t>
-      </w:r>
-      <w:r>
-        <w:t>0_EEUU</w:t>
-      </w:r>
-    </w:p>
-    <w:p>
-      <w:pPr>
-        <w:jc w:val="center"/>
-      </w:pPr>
-      <w:r>
-        <w:t>M_</w:t>
+        <w:t>&lt;= M_750</w:t>
+      </w:r>
+    </w:p>
+    <w:p>
+      <w:pPr>
+        <w:jc w:val="center"/>
+      </w:pPr>
+      <w:r>
+        <w:t xml:space="preserve">TA + </w:t>
       </w:r>
       <w:r>
         <w:t>2</w:t>
       </w:r>
       <w:r>
-        <w:t xml:space="preserve">50 = </w:t>
-      </w:r>
-      <w:r>
-        <w:t>5</w:t>
-      </w:r>
-      <w:r>
-        <w:t>0 + M_</w:t>
-      </w:r>
-      <w:r>
-        <w:t>25</w:t>
-      </w:r>
-      <w:r>
-        <w:t>0_EEUU</w:t>
-      </w:r>
-    </w:p>
-    <w:p>
-      <w:pPr>
-        <w:jc w:val="center"/>
-      </w:pPr>
-      <w:r>
-        <w:t>RUEDAS = R + R_EEUU</w:t>
-      </w:r>
-    </w:p>
-    <w:p>
-      <w:pPr>
-        <w:rPr>
-          <w:b/>
-          <w:bCs/>
-        </w:rPr>
-      </w:pPr>
-      <w:r>
-        <w:rPr>
-          <w:b/>
-          <w:bCs/>
-        </w:rPr>
-        <w:t>Cantidad de piezas para fabricar los vehículos)</w:t>
-      </w:r>
-    </w:p>
-    <w:p>
-      <w:pPr>
-        <w:jc w:val="center"/>
-      </w:pPr>
-      <w:r>
-        <w:t>2*TA + 4*TB + 4*CC &lt;= TL</w:t>
-      </w:r>
-    </w:p>
-    <w:p>
-      <w:pPr>
-        <w:jc w:val="center"/>
-      </w:pPr>
-      <w:r>
-        <w:t>5</w:t>
-      </w:r>
-      <w:r>
-        <w:t xml:space="preserve">*TA + 4*TB + </w:t>
-      </w:r>
-      <w:r>
-        <w:t>5</w:t>
-      </w:r>
-      <w:r>
-        <w:t>*CC &lt;= T</w:t>
-      </w:r>
-      <w:r>
-        <w:t>C</w:t>
-      </w:r>
-    </w:p>
-    <w:p>
-      <w:pPr>
-        <w:jc w:val="center"/>
-      </w:pPr>
-      <w:r>
-        <w:t xml:space="preserve">Sum_i(0 a n) M1_i </w:t>
-      </w:r>
-      <w:r>
-        <w:t xml:space="preserve"> &lt;= </w:t>
-      </w:r>
-      <w:r>
-        <w:t>M_750</w:t>
-      </w:r>
-    </w:p>
-    <w:p>
-      <w:pPr>
-        <w:jc w:val="center"/>
-      </w:pPr>
-      <w:r>
-        <w:t>1</w:t>
-      </w:r>
-      <w:r>
-        <w:t xml:space="preserve">*TA + </w:t>
-      </w:r>
-      <w:r>
-        <w:t>2</w:t>
-      </w:r>
-      <w:r>
-        <w:t xml:space="preserve"> * </w:t>
-      </w:r>
-      <w:r>
-        <w:t>Sum_i(0 a n) M</w:t>
-      </w:r>
-      <w:r>
-        <w:t>2</w:t>
-      </w:r>
-      <w:r>
-        <w:t xml:space="preserve">_i  </w:t>
-      </w:r>
-      <w:r>
-        <w:t xml:space="preserve">&lt;= </w:t>
-      </w:r>
-      <w:r>
-        <w:t>M_500</w:t>
-      </w:r>
-    </w:p>
-    <w:p>
-      <w:pPr>
-        <w:jc w:val="center"/>
-      </w:pPr>
-      <w:r>
+        <w:t xml:space="preserve"> </w:t>
+      </w:r>
+      <w:r>
+        <w:t xml:space="preserve">+ M500_CC </w:t>
+      </w:r>
+      <w:r>
+        <w:t>&lt;= M_500</w:t>
+      </w:r>
+    </w:p>
+    <w:p>
+      <w:pPr>
+        <w:jc w:val="center"/>
+      </w:pPr>
+      <w:r>
+        <w:t xml:space="preserve">TB + </w:t>
+      </w:r>
+      <w:r>
+        <w:t>M250_CC</w:t>
+      </w:r>
+      <w:r>
+        <w:t>&lt;= M_250</w:t>
+      </w:r>
+    </w:p>
+    <w:p>
+      <w:pPr>
+        <w:jc w:val="center"/>
+      </w:pPr>
+      <w:r>
+        <w:t>3*TA + 3*TB + 4*CC &lt;= RUEDAS</w:t>
+      </w:r>
+    </w:p>
+    <w:p>
+      <w:pPr>
+        <w:jc w:val="center"/>
+      </w:pPr>
+      <w:r>
+        <w:rPr>
+          <w:noProof/>
+        </w:rPr>
         <w:lastRenderedPageBreak/>
-        <w:t>1</w:t>
-      </w:r>
-      <w:r>
-        <w:t xml:space="preserve">*TB + </w:t>
-      </w:r>
-      <w:r>
-        <w:t>3 *</w:t>
-      </w:r>
-      <w:r>
-        <w:t xml:space="preserve"> </w:t>
-      </w:r>
-      <w:r>
-        <w:t>Sum_i(0 a n) M</w:t>
-      </w:r>
-      <w:r>
-        <w:t>3</w:t>
-      </w:r>
-      <w:r>
-        <w:t xml:space="preserve">_i  </w:t>
-      </w:r>
-      <w:r>
-        <w:t xml:space="preserve"> &lt;= </w:t>
-      </w:r>
-      <w:r>
-        <w:t>M_250</w:t>
-      </w:r>
-    </w:p>
-    <w:p>
-      <w:pPr>
-        <w:jc w:val="center"/>
-      </w:pPr>
-      <w:r>
-        <w:t>3</w:t>
-      </w:r>
-      <w:r>
-        <w:t xml:space="preserve">*TA + </w:t>
-      </w:r>
-      <w:r>
-        <w:t>3</w:t>
-      </w:r>
-      <w:r>
-        <w:t xml:space="preserve">*TB + 4*CC &lt;= </w:t>
-      </w:r>
-      <w:r>
-        <w:t>RUEDAS</w:t>
-      </w:r>
-    </w:p>
-    <w:p>
-      <w:pPr>
-        <w:rPr>
-          <w:b/>
-          <w:bCs/>
-        </w:rPr>
-      </w:pPr>
-      <w:r>
-        <w:rPr>
-          <w:b/>
-          <w:bCs/>
-        </w:rPr>
-        <w:t>Motor para cuatriciclones)</w:t>
-      </w:r>
-    </w:p>
-    <w:p>
-      <w:pPr>
-        <w:jc w:val="center"/>
-      </w:pPr>
-      <w:r>
-        <w:t>M1_i * 750 + M2_i (500 + 250) + M3_i*(250 + 250 + 250)</w:t>
-      </w:r>
-      <w:r>
-        <w:t xml:space="preserve"> = 750</w:t>
-      </w:r>
-    </w:p>
-    <w:p>
-      <w:pPr>
-        <w:jc w:val="center"/>
-      </w:pPr>
-      <w:r>
-        <w:t>M1_i + M2_i + M3_i = 1</w:t>
-      </w:r>
-    </w:p>
-    <w:p>
-      <w:pPr>
-        <w:jc w:val="center"/>
-      </w:pPr>
-      <w:r>
-        <w:t>Para todo i: 0 a n (</w:t>
-      </w:r>
-      <w:r>
-        <w:t>cte.</w:t>
-      </w:r>
-      <w:r>
-        <w:t>)</w:t>
-      </w:r>
-    </w:p>
-    <w:p>
-      <w:pPr>
-        <w:rPr>
-          <w:b/>
-          <w:bCs/>
-        </w:rPr>
-      </w:pPr>
-      <w:r>
-        <w:rPr>
-          <w:b/>
-          <w:bCs/>
-        </w:rPr>
-        <w:t>Piezas compradas en EEUU)</w:t>
-      </w:r>
-    </w:p>
-    <w:p>
-      <w:pPr>
-        <w:jc w:val="center"/>
-      </w:pPr>
-      <w:r>
-        <w:t xml:space="preserve">(FALTA) </w:t>
-      </w:r>
-    </w:p>
-    <w:p>
-      <w:r>
         <w:drawing>
-          <wp:inline distT="0" distB="0" distL="0" distR="0" wp14:anchorId="4B27CA86" wp14:editId="60164C0A">
-            <wp:extent cx="5400040" cy="494665"/>
-            <wp:effectExtent l="0" t="0" r="0" b="635"/>
-            <wp:docPr id="5" name="Imagen 5"/>
+          <wp:inline distT="0" distB="0" distL="0" distR="0" wp14:anchorId="45BD9E8F" wp14:editId="1678C0D3">
+            <wp:extent cx="4782217" cy="1657581"/>
+            <wp:effectExtent l="0" t="0" r="0" b="0"/>
+            <wp:docPr id="7" name="Imagen 7" descr="Texto&#10;&#10;Descripción generada automáticamente"/>
             <wp:cNvGraphicFramePr>
               <a:graphicFrameLocks xmlns:a="http://schemas.openxmlformats.org/drawingml/2006/main" noChangeAspect="1"/>
             </wp:cNvGraphicFramePr>
@@ -1159,7 +895,7 @@
               <a:graphicData uri="http://schemas.openxmlformats.org/drawingml/2006/picture">
                 <pic:pic xmlns:pic="http://schemas.openxmlformats.org/drawingml/2006/picture">
                   <pic:nvPicPr>
-                    <pic:cNvPr id="1" name=""/>
+                    <pic:cNvPr id="7" name="Imagen 7" descr="Texto&#10;&#10;Descripción generada automáticamente"/>
                     <pic:cNvPicPr/>
                   </pic:nvPicPr>
                   <pic:blipFill>
@@ -1171,7 +907,7 @@
                   <pic:spPr>
                     <a:xfrm>
                       <a:off x="0" y="0"/>
-                      <a:ext cx="5400040" cy="494665"/>
+                      <a:ext cx="4782217" cy="1657581"/>
                     </a:xfrm>
                     <a:prstGeom prst="rect">
                       <a:avLst/>
@@ -1186,8 +922,109 @@
     </w:p>
     <w:p>
       <w:pPr>
-        <w:jc w:val="center"/>
-      </w:pPr>
+        <w:rPr>
+          <w:b/>
+          <w:bCs/>
+        </w:rPr>
+      </w:pPr>
+      <w:r>
+        <w:rPr>
+          <w:b/>
+          <w:bCs/>
+        </w:rPr>
+        <w:t>Piezas compradas en EEUU)</w:t>
+      </w:r>
+    </w:p>
+    <w:p>
+      <w:r>
+        <w:rPr>
+          <w:noProof/>
+        </w:rPr>
+        <w:drawing>
+          <wp:inline distT="0" distB="0" distL="0" distR="0" wp14:anchorId="29B8FF3C" wp14:editId="2925E6B4">
+            <wp:extent cx="5084062" cy="1508760"/>
+            <wp:effectExtent l="0" t="0" r="2540" b="0"/>
+            <wp:docPr id="4" name="Imagen 4" descr="Texto&#10;&#10;Descripción generada automáticamente"/>
+            <wp:cNvGraphicFramePr>
+              <a:graphicFrameLocks xmlns:a="http://schemas.openxmlformats.org/drawingml/2006/main" noChangeAspect="1"/>
+            </wp:cNvGraphicFramePr>
+            <a:graphic xmlns:a="http://schemas.openxmlformats.org/drawingml/2006/main">
+              <a:graphicData uri="http://schemas.openxmlformats.org/drawingml/2006/picture">
+                <pic:pic xmlns:pic="http://schemas.openxmlformats.org/drawingml/2006/picture">
+                  <pic:nvPicPr>
+                    <pic:cNvPr id="4" name="Imagen 4" descr="Texto&#10;&#10;Descripción generada automáticamente"/>
+                    <pic:cNvPicPr/>
+                  </pic:nvPicPr>
+                  <pic:blipFill>
+                    <a:blip r:embed="rId8"/>
+                    <a:stretch>
+                      <a:fillRect/>
+                    </a:stretch>
+                  </pic:blipFill>
+                  <pic:spPr>
+                    <a:xfrm>
+                      <a:off x="0" y="0"/>
+                      <a:ext cx="5108833" cy="1516111"/>
+                    </a:xfrm>
+                    <a:prstGeom prst="rect">
+                      <a:avLst/>
+                    </a:prstGeom>
+                  </pic:spPr>
+                </pic:pic>
+              </a:graphicData>
+            </a:graphic>
+          </wp:inline>
+        </w:drawing>
+      </w:r>
+    </w:p>
+    <w:p>
+      <w:r>
+        <w:rPr>
+          <w:noProof/>
+        </w:rPr>
+        <w:drawing>
+          <wp:inline distT="0" distB="0" distL="0" distR="0" wp14:anchorId="49E91C32" wp14:editId="2EA98C37">
+            <wp:extent cx="4792980" cy="1973051"/>
+            <wp:effectExtent l="0" t="0" r="7620" b="8255"/>
+            <wp:docPr id="6" name="Imagen 6" descr="Texto&#10;&#10;Descripción generada automáticamente"/>
+            <wp:cNvGraphicFramePr>
+              <a:graphicFrameLocks xmlns:a="http://schemas.openxmlformats.org/drawingml/2006/main" noChangeAspect="1"/>
+            </wp:cNvGraphicFramePr>
+            <a:graphic xmlns:a="http://schemas.openxmlformats.org/drawingml/2006/main">
+              <a:graphicData uri="http://schemas.openxmlformats.org/drawingml/2006/picture">
+                <pic:pic xmlns:pic="http://schemas.openxmlformats.org/drawingml/2006/picture">
+                  <pic:nvPicPr>
+                    <pic:cNvPr id="6" name="Imagen 6" descr="Texto&#10;&#10;Descripción generada automáticamente"/>
+                    <pic:cNvPicPr/>
+                  </pic:nvPicPr>
+                  <pic:blipFill rotWithShape="1">
+                    <a:blip r:embed="rId9"/>
+                    <a:srcRect r="366" b="33367"/>
+                    <a:stretch/>
+                  </pic:blipFill>
+                  <pic:spPr bwMode="auto">
+                    <a:xfrm>
+                      <a:off x="0" y="0"/>
+                      <a:ext cx="4868134" cy="2003989"/>
+                    </a:xfrm>
+                    <a:prstGeom prst="rect">
+                      <a:avLst/>
+                    </a:prstGeom>
+                    <a:ln>
+                      <a:noFill/>
+                    </a:ln>
+                    <a:extLst>
+                      <a:ext uri="{53640926-AAD7-44D8-BBD7-CCE9431645EC}">
+                        <a14:shadowObscured xmlns:a14="http://schemas.microsoft.com/office/drawing/2010/main"/>
+                      </a:ext>
+                    </a:extLst>
+                  </pic:spPr>
+                </pic:pic>
+              </a:graphicData>
+            </a:graphic>
+          </wp:inline>
+        </w:drawing>
+      </w:r>
     </w:p>
     <w:p>
       <w:pPr>
@@ -1234,75 +1071,35 @@
         <w:jc w:val="center"/>
       </w:pPr>
       <w:r>
-        <w:t>131 * A</w:t>
-      </w:r>
-      <w:r>
-        <w:t>1</w:t>
-      </w:r>
-      <w:r>
-        <w:t xml:space="preserve"> &lt;= CC</w:t>
-      </w:r>
-    </w:p>
-    <w:p>
-      <w:pPr>
-        <w:jc w:val="center"/>
-      </w:pPr>
-      <w:r>
-        <w:t>(A</w:t>
-      </w:r>
-      <w:r>
-        <w:t>1</w:t>
-      </w:r>
-      <w:r>
-        <w:t xml:space="preserve"> vale 1 sii CC &gt; 130)</w:t>
-      </w:r>
-    </w:p>
-    <w:p>
-      <w:pPr>
-        <w:jc w:val="center"/>
-      </w:pPr>
-      <w:r>
-        <w:t>TA + TB &lt;= 100</w:t>
-      </w:r>
-      <w:r>
-        <w:t xml:space="preserve"> *A2 </w:t>
-      </w:r>
-      <w:r>
-        <w:t>– (150 – CC)</w:t>
-      </w:r>
-      <w:r>
-        <w:t xml:space="preserve"> * A1</w:t>
-      </w:r>
-    </w:p>
-    <w:p>
-      <w:pPr>
-        <w:jc w:val="center"/>
-      </w:pPr>
-      <w:r>
-        <w:t>CC &lt;= 150 * A</w:t>
-      </w:r>
-      <w:r>
-        <w:t>3</w:t>
-      </w:r>
-    </w:p>
-    <w:p>
-      <w:pPr>
-        <w:jc w:val="center"/>
-      </w:pPr>
-      <w:r>
-        <w:t>2 * ALFA &lt;= A</w:t>
-      </w:r>
-      <w:r>
-        <w:t xml:space="preserve">2 </w:t>
-      </w:r>
-      <w:r>
-        <w:t>+ A</w:t>
-      </w:r>
-      <w:r>
-        <w:t>3</w:t>
-      </w:r>
-      <w:r>
-        <w:t xml:space="preserve"> &lt;= 1 + ALFA</w:t>
+        <w:t>CC – 130 = EXCESO – DEFECTO</w:t>
+      </w:r>
+    </w:p>
+    <w:p>
+      <w:pPr>
+        <w:jc w:val="center"/>
+      </w:pPr>
+      <w:r>
+        <w:t xml:space="preserve">CC &lt;= 150 + M * (1 – </w:t>
+      </w:r>
+      <w:r>
+        <w:t>ALFA</w:t>
+      </w:r>
+      <w:r>
+        <w:t>)</w:t>
+      </w:r>
+    </w:p>
+    <w:p>
+      <w:pPr>
+        <w:jc w:val="center"/>
+      </w:pPr>
+      <w:r>
+        <w:t xml:space="preserve">TA + TB &lt;= 100 – EXCESO + M * (1 – </w:t>
+      </w:r>
+      <w:r>
+        <w:t>ALFA</w:t>
+      </w:r>
+      <w:r>
+        <w:t>)</w:t>
       </w:r>
     </w:p>
     <w:p>
@@ -1325,54 +1122,73 @@
         <w:jc w:val="center"/>
       </w:pPr>
       <w:r>
-        <w:t>TA + TB &lt;= M1 * BETA_1</w:t>
-      </w:r>
-    </w:p>
-    <w:p>
-      <w:pPr>
-        <w:jc w:val="center"/>
-      </w:pPr>
-      <w:r>
-        <w:t>CC &lt;= N1 * BETA_2</w:t>
-      </w:r>
-    </w:p>
-    <w:p>
-      <w:pPr>
-        <w:jc w:val="center"/>
-      </w:pPr>
-      <w:r>
-        <w:t>TA + TB + CC &lt;= Q * GAMMA</w:t>
-      </w:r>
-    </w:p>
-    <w:p>
-      <w:pPr>
-        <w:jc w:val="center"/>
-      </w:pPr>
-      <w:r>
-        <w:t xml:space="preserve"> 3 * BETA_GAMMA &lt;= BETA_1 + BETA_2 + GAMMA &lt;= 2 + BETA_GAMMA</w:t>
-      </w:r>
-    </w:p>
-    <w:p>
-      <w:pPr>
-        <w:jc w:val="center"/>
-      </w:pPr>
-      <w:r>
-        <w:t>(BETA_GAMMA = 1 sii se cumplen todas las condiciones)</w:t>
-      </w:r>
-    </w:p>
-    <w:p/>
-    <w:p>
-      <w:pPr>
-        <w:rPr>
-          <w:b/>
-          <w:bCs/>
-        </w:rPr>
-      </w:pPr>
-      <w:r>
-        <w:rPr>
-          <w:b/>
-          <w:bCs/>
-        </w:rPr>
+        <w:t xml:space="preserve">TA + TB + CC &lt;= Q + M * (1 – </w:t>
+      </w:r>
+      <w:r>
+        <w:t>BETA_GAMM</w:t>
+      </w:r>
+      <w:r>
+        <w:t>)</w:t>
+      </w:r>
+    </w:p>
+    <w:p>
+      <w:pPr>
+        <w:jc w:val="center"/>
+      </w:pPr>
+      <w:r>
+        <w:t xml:space="preserve">TA + TB&lt;= M1 </w:t>
+      </w:r>
+      <w:r>
+        <w:t>+ M * (1</w:t>
+      </w:r>
+      <w:r>
+        <w:t xml:space="preserve"> - </w:t>
+      </w:r>
+      <w:r>
+        <w:t>BETA_GAMMA</w:t>
+      </w:r>
+      <w:r>
+        <w:t>)</w:t>
+      </w:r>
+    </w:p>
+    <w:p>
+      <w:pPr>
+        <w:jc w:val="center"/>
+      </w:pPr>
+      <w:r>
+        <w:t>CC &lt;= N</w:t>
+      </w:r>
+      <w:r>
+        <w:t>1 + M * (1 -</w:t>
+      </w:r>
+      <w:r>
+        <w:t xml:space="preserve"> </w:t>
+      </w:r>
+      <w:r>
+        <w:t>BETA_GAMMA</w:t>
+      </w:r>
+      <w:r>
+        <w:t>)</w:t>
+      </w:r>
+    </w:p>
+    <w:p>
+      <w:pPr>
+        <w:jc w:val="center"/>
+      </w:pPr>
+    </w:p>
+    <w:p>
+      <w:pPr>
+        <w:rPr>
+          <w:b/>
+          <w:bCs/>
+        </w:rPr>
+      </w:pPr>
+      <w:r>
+        <w:rPr>
+          <w:b/>
+          <w:bCs/>
+        </w:rPr>
+        <w:lastRenderedPageBreak/>
         <w:t>Funcional)</w:t>
       </w:r>
     </w:p>
@@ -1442,8 +1258,8 @@
         <w:rPr>
           <w:b/>
           <w:bCs/>
-        </w:rPr>
-        <w:lastRenderedPageBreak/>
+          <w:noProof/>
+        </w:rPr>
         <w:drawing>
           <wp:inline distT="0" distB="0" distL="0" distR="0" wp14:anchorId="6997F26D" wp14:editId="61E10659">
             <wp:extent cx="5400040" cy="811530"/>
@@ -1460,7 +1276,7 @@
                     <pic:cNvPicPr/>
                   </pic:nvPicPr>
                   <pic:blipFill>
-                    <a:blip r:embed="rId8"/>
+                    <a:blip r:embed="rId10"/>
                     <a:stretch>
                       <a:fillRect/>
                     </a:stretch>
@@ -1490,7 +1306,13 @@
         <w:t xml:space="preserve">Y_EEUU </w:t>
       </w:r>
       <w:r>
-        <w:t>(bivalente): vale 1 si se compro por lo menos 1 pieza de cada tipo al proveedor de EEUU, 0 si no.</w:t>
+        <w:t xml:space="preserve">(bivalente): vale 1 si se </w:t>
+      </w:r>
+      <w:r>
+        <w:t>compró</w:t>
+      </w:r>
+      <w:r>
+        <w:t xml:space="preserve"> por lo menos 1 pieza de cada tipo al proveedor de EEUU, 0 si no.</w:t>
       </w:r>
     </w:p>
     <w:p>
@@ -1506,129 +1328,39 @@
         <w:jc w:val="center"/>
       </w:pPr>
       <w:r>
-        <w:t>Y</w:t>
-      </w:r>
-      <w:r>
-        <w:t>2</w:t>
-      </w:r>
-      <w:r>
-        <w:t xml:space="preserve"> &lt;= T</w:t>
-      </w:r>
-      <w:r>
-        <w:t>C</w:t>
-      </w:r>
-      <w:r>
-        <w:t>_EEUU &lt;= Y</w:t>
-      </w:r>
-      <w:r>
-        <w:t>2</w:t>
-      </w:r>
-      <w:r>
-        <w:t>*M</w:t>
-      </w:r>
-    </w:p>
-    <w:p>
-      <w:pPr>
-        <w:jc w:val="center"/>
-      </w:pPr>
-      <w:r>
-        <w:t>Y</w:t>
-      </w:r>
-      <w:r>
-        <w:t>3</w:t>
-      </w:r>
-      <w:r>
-        <w:t xml:space="preserve"> &lt;= </w:t>
-      </w:r>
-      <w:r>
-        <w:t>M_750</w:t>
-      </w:r>
-      <w:r>
-        <w:t>_EEUU &lt;= Y</w:t>
-      </w:r>
-      <w:r>
-        <w:t>3</w:t>
-      </w:r>
-      <w:r>
-        <w:t>*M</w:t>
-      </w:r>
-    </w:p>
-    <w:p>
-      <w:pPr>
-        <w:jc w:val="center"/>
-      </w:pPr>
-      <w:r>
-        <w:t>Y</w:t>
-      </w:r>
-      <w:r>
-        <w:t>4</w:t>
-      </w:r>
-      <w:r>
-        <w:t xml:space="preserve"> &lt;= </w:t>
-      </w:r>
-      <w:r>
-        <w:t>M_500</w:t>
-      </w:r>
-      <w:r>
-        <w:t>_EEUU &lt;= Y</w:t>
-      </w:r>
-      <w:r>
-        <w:t>4</w:t>
-      </w:r>
-      <w:r>
-        <w:t>*M</w:t>
-      </w:r>
-    </w:p>
-    <w:p>
-      <w:pPr>
-        <w:jc w:val="center"/>
-      </w:pPr>
-      <w:r>
-        <w:t>Y</w:t>
-      </w:r>
-      <w:r>
-        <w:t>5</w:t>
-      </w:r>
-      <w:r>
-        <w:t xml:space="preserve"> &lt;= </w:t>
-      </w:r>
-      <w:r>
-        <w:t>M_250</w:t>
-      </w:r>
-      <w:r>
-        <w:t>_EEUU &lt;= Y</w:t>
-      </w:r>
-      <w:r>
-        <w:t>5</w:t>
-      </w:r>
-      <w:r>
-        <w:t>*M</w:t>
-      </w:r>
-    </w:p>
-    <w:p>
-      <w:pPr>
-        <w:jc w:val="center"/>
-      </w:pPr>
-      <w:r>
-        <w:t>Y</w:t>
-      </w:r>
-      <w:r>
-        <w:t>6</w:t>
-      </w:r>
-      <w:r>
-        <w:t xml:space="preserve"> &lt;= </w:t>
-      </w:r>
-      <w:r>
-        <w:t>R</w:t>
-      </w:r>
-      <w:r>
-        <w:t>_EEUU &lt;= Y</w:t>
-      </w:r>
-      <w:r>
-        <w:t>6</w:t>
-      </w:r>
-      <w:r>
-        <w:t>*M</w:t>
+        <w:t>Y2 &lt;= TC_EEUU &lt;= Y2*M</w:t>
+      </w:r>
+    </w:p>
+    <w:p>
+      <w:pPr>
+        <w:jc w:val="center"/>
+      </w:pPr>
+      <w:r>
+        <w:t>Y3 &lt;= M_750_EEUU &lt;= Y3*M</w:t>
+      </w:r>
+    </w:p>
+    <w:p>
+      <w:pPr>
+        <w:jc w:val="center"/>
+      </w:pPr>
+      <w:r>
+        <w:t>Y4 &lt;= M_500_EEUU &lt;= Y4*M</w:t>
+      </w:r>
+    </w:p>
+    <w:p>
+      <w:pPr>
+        <w:jc w:val="center"/>
+      </w:pPr>
+      <w:r>
+        <w:t>Y5 &lt;= M_250_EEUU &lt;= Y5*M</w:t>
+      </w:r>
+    </w:p>
+    <w:p>
+      <w:pPr>
+        <w:jc w:val="center"/>
+      </w:pPr>
+      <w:r>
+        <w:t>Y6 &lt;= R_EEUU &lt;= Y6*M</w:t>
       </w:r>
     </w:p>
     <w:p>
@@ -1661,17 +1393,89 @@
     </w:p>
     <w:p>
       <w:r>
+        <w:rPr>
+          <w:b/>
+          <w:bCs/>
+        </w:rPr>
+        <w:t>Ingresos</w:t>
+      </w:r>
+      <w:r>
+        <w:t xml:space="preserve"> = $AX * T1 + $AY * T2 + $B * TB + $C * CC</w:t>
+      </w:r>
+    </w:p>
+    <w:p>
+      <w:pPr>
+        <w:ind w:left="708" w:hanging="708"/>
+      </w:pPr>
+      <w:r>
+        <w:rPr>
+          <w:b/>
+          <w:bCs/>
+        </w:rPr>
+        <w:t>Egresos</w:t>
+      </w:r>
+      <w:r>
+        <w:t xml:space="preserve"> = </w:t>
+      </w:r>
+      <w:r>
+        <w:t>G_TOTAL_EEUU</w:t>
+      </w:r>
+      <w:r>
         <w:t xml:space="preserve"> </w:t>
       </w:r>
       <w:r>
-        <w:rPr>
-          <w:b/>
-          <w:bCs/>
-        </w:rPr>
-        <w:t>Ingresos</w:t>
-      </w:r>
-      <w:r>
-        <w:t xml:space="preserve"> = $AX * T1 + $AY * T2 + $B * TB + $C * CC</w:t>
+        <w:t>–</w:t>
+      </w:r>
+      <w:r>
+        <w:t xml:space="preserve"> </w:t>
+      </w:r>
+      <w:r>
+        <w:t xml:space="preserve">DESCUENTO </w:t>
+      </w:r>
+      <w:r>
+        <w:t>+ $X * ALFA + $Y * BETA_GAMMA</w:t>
+      </w:r>
+    </w:p>
+    <w:p>
+      <w:pPr>
+        <w:pStyle w:val="NormalWeb"/>
+        <w:spacing w:before="0" w:beforeAutospacing="0"/>
+        <w:rPr>
+          <w:rFonts w:ascii="Arial" w:hAnsi="Arial" w:cs="Arial"/>
+          <w:color w:val="373A3C"/>
+          <w:sz w:val="23"/>
+          <w:szCs w:val="23"/>
+        </w:rPr>
+      </w:pPr>
+      <w:r>
+        <w:rPr>
+          <w:rFonts w:ascii="Arial" w:hAnsi="Arial" w:cs="Arial"/>
+          <w:color w:val="373A3C"/>
+          <w:sz w:val="23"/>
+          <w:szCs w:val="23"/>
+        </w:rPr>
+        <w:t>DESCUENTO &lt;= M * Y_EEUU</w:t>
+      </w:r>
+    </w:p>
+    <w:p>
+      <w:pPr>
+        <w:pStyle w:val="NormalWeb"/>
+        <w:spacing w:before="0" w:beforeAutospacing="0"/>
+        <w:rPr>
+          <w:rFonts w:ascii="Arial" w:hAnsi="Arial" w:cs="Arial"/>
+          <w:color w:val="373A3C"/>
+          <w:sz w:val="23"/>
+          <w:szCs w:val="23"/>
+        </w:rPr>
+      </w:pPr>
+      <w:r>
+        <w:rPr>
+          <w:rFonts w:ascii="Arial" w:hAnsi="Arial" w:cs="Arial"/>
+          <w:color w:val="373A3C"/>
+          <w:sz w:val="23"/>
+          <w:szCs w:val="23"/>
+        </w:rPr>
+        <w:t>DESCUENTO &lt;= G_TOTAL_EEUU * 20%</w:t>
       </w:r>
     </w:p>
     <w:p>
@@ -1680,37 +1484,43 @@
       </w:pPr>
       <w:r>
         <w:rPr>
-          <w:b/>
-          <w:bCs/>
-        </w:rPr>
-        <w:t>Egresos</w:t>
-      </w:r>
-      <w:r>
-        <w:t xml:space="preserve"> = </w:t>
-      </w:r>
-      <w:r>
-        <w:t>G_TOTAL_EEUU</w:t>
-      </w:r>
-      <w:r>
-        <w:t xml:space="preserve"> -</w:t>
-      </w:r>
-      <w:r>
-        <w:t xml:space="preserve"> </w:t>
-      </w:r>
-      <w:r>
-        <w:t>G_TOTAL_EEUU</w:t>
-      </w:r>
-      <w:r>
-        <w:t xml:space="preserve"> * 0</w:t>
-      </w:r>
-      <w:r>
-        <w:t>.</w:t>
-      </w:r>
-      <w:r>
-        <w:t>2 * Y_EEUU</w:t>
-      </w:r>
-      <w:r>
-        <w:t xml:space="preserve"> + $X * ALFA + $Y * BETA_GAMMA</w:t>
+          <w:noProof/>
+        </w:rPr>
+        <w:drawing>
+          <wp:inline distT="0" distB="0" distL="0" distR="0" wp14:anchorId="47BD2CFE" wp14:editId="3F73ECC8">
+            <wp:extent cx="4839375" cy="743054"/>
+            <wp:effectExtent l="0" t="0" r="0" b="0"/>
+            <wp:docPr id="11" name="Imagen 11" descr="Interfaz de usuario gráfica, Texto&#10;&#10;Descripción generada automáticamente"/>
+            <wp:cNvGraphicFramePr>
+              <a:graphicFrameLocks xmlns:a="http://schemas.openxmlformats.org/drawingml/2006/main" noChangeAspect="1"/>
+            </wp:cNvGraphicFramePr>
+            <a:graphic xmlns:a="http://schemas.openxmlformats.org/drawingml/2006/main">
+              <a:graphicData uri="http://schemas.openxmlformats.org/drawingml/2006/picture">
+                <pic:pic xmlns:pic="http://schemas.openxmlformats.org/drawingml/2006/picture">
+                  <pic:nvPicPr>
+                    <pic:cNvPr id="11" name="Imagen 11" descr="Interfaz de usuario gráfica, Texto&#10;&#10;Descripción generada automáticamente"/>
+                    <pic:cNvPicPr/>
+                  </pic:nvPicPr>
+                  <pic:blipFill>
+                    <a:blip r:embed="rId11"/>
+                    <a:stretch>
+                      <a:fillRect/>
+                    </a:stretch>
+                  </pic:blipFill>
+                  <pic:spPr>
+                    <a:xfrm>
+                      <a:off x="0" y="0"/>
+                      <a:ext cx="4839375" cy="743054"/>
+                    </a:xfrm>
+                    <a:prstGeom prst="rect">
+                      <a:avLst/>
+                    </a:prstGeom>
+                  </pic:spPr>
+                </pic:pic>
+              </a:graphicData>
+            </a:graphic>
+          </wp:inline>
+        </w:drawing>
       </w:r>
     </w:p>
     <w:p>
@@ -2298,6 +2108,23 @@
       <w:contextualSpacing/>
     </w:pPr>
   </w:style>
+  <w:style w:type="paragraph" w:styleId="NormalWeb">
+    <w:name w:val="Normal (Web)"/>
+    <w:basedOn w:val="Normal"/>
+    <w:uiPriority w:val="99"/>
+    <w:semiHidden/>
+    <w:unhideWhenUsed/>
+    <w:rsid w:val="0043160E"/>
+    <w:pPr>
+      <w:spacing w:before="100" w:beforeAutospacing="1" w:after="100" w:afterAutospacing="1" w:line="240" w:lineRule="auto"/>
+    </w:pPr>
+    <w:rPr>
+      <w:rFonts w:ascii="Times New Roman" w:eastAsia="Times New Roman" w:hAnsi="Times New Roman" w:cs="Times New Roman"/>
+      <w:sz w:val="24"/>
+      <w:szCs w:val="24"/>
+      <w:lang w:eastAsia="es-AR"/>
+    </w:rPr>
+  </w:style>
 </w:styles>
 </file>
 

--- a/parciales/parcial_28_11_20.docx
+++ b/parciales/parcial_28_11_20.docx
@@ -837,10 +837,7 @@
         <w:jc w:val="center"/>
       </w:pPr>
       <w:r>
-        <w:t xml:space="preserve">TA + </w:t>
-      </w:r>
-      <w:r>
-        <w:t>2</w:t>
+        <w:t>TA</w:t>
       </w:r>
       <w:r>
         <w:t xml:space="preserve"> </w:t>
@@ -1126,6 +1123,9 @@
       </w:r>
       <w:r>
         <w:t>BETA_GAMM</w:t>
+      </w:r>
+      <w:r>
+        <w:t>A</w:t>
       </w:r>
       <w:r>
         <w:t>)</w:t>
